--- a/6. Gyak/v1c6nd_03.21_jk.docx
+++ b/6. Gyak/v1c6nd_03.21_jk.docx
@@ -121,7 +121,7 @@
           <w:rFonts w:ascii="Times New Roman" w:eastAsia="Times New Roman" w:hAnsi="Times New Roman" w:cs="Times New Roman"/>
           <w:sz w:val="56"/>
         </w:rPr>
-        <w:t>5</w:t>
+        <w:t>6</w:t>
       </w:r>
       <w:r>
         <w:rPr>
@@ -158,7 +158,23 @@
           <w:rFonts w:ascii="Times New Roman" w:eastAsia="Times New Roman" w:hAnsi="Times New Roman" w:cs="Times New Roman"/>
           <w:sz w:val="40"/>
         </w:rPr>
-        <w:t xml:space="preserve">2022. 02. 08. </w:t>
+        <w:t>2022. 03</w:t>
+      </w:r>
+      <w:r>
+        <w:rPr>
+          <w:rFonts w:ascii="Times New Roman" w:eastAsia="Times New Roman" w:hAnsi="Times New Roman" w:cs="Times New Roman"/>
+          <w:sz w:val="40"/>
+        </w:rPr>
+        <w:t>. 21</w:t>
+      </w:r>
+      <w:bookmarkStart w:id="0" w:name="_GoBack"/>
+      <w:bookmarkEnd w:id="0"/>
+      <w:r>
+        <w:rPr>
+          <w:rFonts w:ascii="Times New Roman" w:eastAsia="Times New Roman" w:hAnsi="Times New Roman" w:cs="Times New Roman"/>
+          <w:sz w:val="40"/>
+        </w:rPr>
+        <w:t xml:space="preserve">. </w:t>
       </w:r>
     </w:p>
     <w:p>
@@ -3667,8 +3683,6 @@
         <w:spacing w:after="191"/>
         <w:ind w:left="281" w:right="3212"/>
       </w:pPr>
-      <w:bookmarkStart w:id="0" w:name="_GoBack"/>
-      <w:bookmarkEnd w:id="0"/>
     </w:p>
     <w:sectPr>
       <w:pgSz w:w="11906" w:h="16838"/>
